--- a/sample/template/output/sample.paragraph-headings.docx
+++ b/sample/template/output/sample.paragraph-headings.docx
@@ -1354,46 +1354,6 @@
       </w:r>
     </w:p>
     <w:p>
-      <w:r>
-        <w:br w:type="page"/>
-      </w:r>
-    </w:p>
-    <w:p>
-      <w:pPr>
-        <w:pStyle w:val="Heading1"/>
-      </w:pPr>
-      <w:r>
-        <w:t>EDUCATION</w:t>
-      </w:r>
-    </w:p>
-    <w:p>
-      <w:r>
-        <w:rPr>
-          <w:b/>
-        </w:rPr>
-        <w:t xml:space="preserve">School or Institution Name: </w:t>
-      </w:r>
-      <w:r>
-        <w:t>Degree or Area of Study</w:t>
-      </w:r>
-    </w:p>
-    <w:p>
-      <w:r>
-        <w:rPr>
-          <w:b/>
-        </w:rPr>
-        <w:t xml:space="preserve">Another School: </w:t>
-      </w:r>
-      <w:r>
-        <w:t>Another Degree</w:t>
-      </w:r>
-    </w:p>
-    <w:p>
-      <w:pPr>
-        <w:spacing w:after="220"/>
-      </w:pPr>
-    </w:p>
-    <w:p>
       <w:pPr>
         <w:pStyle w:val="Heading1"/>
       </w:pPr>
@@ -1413,11 +1373,6 @@
     </w:p>
     <w:p>
       <w:r>
-        <w:rPr>
-          <w:b/>
-          <w:i w:val="0"/>
-          <w:sz w:val="24"/>
-        </w:rPr>
         <w:t>Certifying Organization</w:t>
       </w:r>
     </w:p>
@@ -1452,11 +1407,6 @@
     </w:p>
     <w:p>
       <w:r>
-        <w:t>This Certifying Organization</w:t>
-      </w:r>
-    </w:p>
-    <w:p>
-      <w:r>
         <w:rPr>
           <w:i/>
         </w:rPr>
@@ -1476,27 +1426,23 @@
     </w:p>
     <w:p>
       <w:r>
+        <w:t>A Different Org</w:t>
+      </w:r>
+    </w:p>
+    <w:p>
+      <w:r>
+        <w:t>Alternate Name • Something after a bullet</w:t>
+      </w:r>
+    </w:p>
+    <w:p>
+      <w:r>
         <w:rPr>
           <w:b/>
-          <w:i w:val="0"/>
-          <w:sz w:val="24"/>
         </w:rPr>
-        <w:t>A Different Org</w:t>
-      </w:r>
-    </w:p>
-    <w:p>
-      <w:r>
-        <w:rPr>
-          <w:b/>
-          <w:i w:val="0"/>
-          <w:sz w:val="22"/>
-        </w:rPr>
-        <w:t>Alternate Name • Something after a bullet</w:t>
-      </w:r>
-    </w:p>
-    <w:p>
-      <w:r>
-        <w:t>Some details</w:t>
+        <w:t>Label:</w:t>
+      </w:r>
+      <w:r>
+        <w:t xml:space="preserve"> some details</w:t>
       </w:r>
     </w:p>
     <w:p>
@@ -1520,11 +1466,6 @@
     </w:p>
     <w:p>
       <w:r>
-        <w:rPr>
-          <w:b/>
-          <w:i w:val="0"/>
-          <w:sz w:val="22"/>
-        </w:rPr>
         <w:t>Alternate Smaller Headline</w:t>
       </w:r>
     </w:p>
@@ -1565,6 +1506,41 @@
           <w:t>Issued Month Year • Expires Month Year</w:t>
         </w:r>
       </w:hyperlink>
+    </w:p>
+    <w:p>
+      <w:r>
+        <w:br w:type="page"/>
+      </w:r>
+    </w:p>
+    <w:p>
+      <w:pPr>
+        <w:pStyle w:val="Heading1"/>
+      </w:pPr>
+      <w:r>
+        <w:t>EDUCATION</w:t>
+      </w:r>
+    </w:p>
+    <w:p>
+      <w:r>
+        <w:rPr>
+          <w:b/>
+        </w:rPr>
+        <w:t xml:space="preserve">School or Institution Name: </w:t>
+      </w:r>
+      <w:r>
+        <w:t>Degree or Area of Study</w:t>
+      </w:r>
+    </w:p>
+    <w:p>
+      <w:r>
+        <w:rPr>
+          <w:b/>
+        </w:rPr>
+        <w:t xml:space="preserve">Another School: </w:t>
+      </w:r>
+      <w:r>
+        <w:t>Another Degree</w:t>
+      </w:r>
     </w:p>
     <w:p>
       <w:pPr>

--- a/sample/template/output/sample.paragraph-headings.docx
+++ b/sample/template/output/sample.paragraph-headings.docx
@@ -25,6 +25,7 @@
     </w:p>
     <w:p>
       <w:pPr>
+        <w:spacing w:after="80"/>
         <w:jc w:val="center"/>
       </w:pPr>
       <w:r>
@@ -45,6 +46,7 @@
     <w:p>
       <w:pPr>
         <w:pStyle w:val="Heading1"/>
+        <w:spacing w:after="280"/>
       </w:pPr>
       <w:r>
         <w:t>PROFESSIONAL SUMMARY</w:t>
@@ -88,6 +90,9 @@
       </w:hyperlink>
     </w:p>
     <w:p>
+      <w:pPr>
+        <w:spacing w:before="320" w:after="80"/>
+      </w:pPr>
       <w:r>
         <w:rPr>
           <w:b/>
@@ -209,16 +214,13 @@
           <w:b/>
         </w:rPr>
         <w:t>I Want To Highlight</w:t>
-      </w:r>
-    </w:p>
-    <w:p>
-      <w:r>
         <w:br w:type="page"/>
       </w:r>
     </w:p>
     <w:p>
       <w:pPr>
         <w:pStyle w:val="Heading1"/>
+        <w:spacing w:after="280"/>
       </w:pPr>
       <w:r>
         <w:t>PROFESSIONAL EXPERIENCE</w:t>
@@ -235,6 +237,9 @@
       </w:r>
     </w:p>
     <w:p>
+      <w:pPr>
+        <w:spacing w:before="160" w:line="240" w:lineRule="auto"/>
+      </w:pPr>
       <w:r>
         <w:rPr>
           <w:b/>
@@ -246,7 +251,7 @@
     </w:p>
     <w:p>
       <w:pPr>
-        <w:spacing w:line="324" w:lineRule="auto"/>
+        <w:spacing w:line="288" w:lineRule="auto"/>
       </w:pPr>
       <w:r>
         <w:rPr>
@@ -264,6 +269,9 @@
       </w:r>
     </w:p>
     <w:p>
+      <w:pPr>
+        <w:spacing w:line="240" w:lineRule="auto"/>
+      </w:pPr>
       <w:r>
         <w:rPr>
           <w:b/>
@@ -274,83 +282,15 @@
       </w:r>
     </w:p>
     <w:p>
+      <w:pPr>
+        <w:spacing w:line="300" w:lineRule="auto"/>
+      </w:pPr>
       <w:r>
         <w:rPr>
           <w:b/>
+          <w:sz w:val="20"/>
         </w:rPr>
-        <w:t>These</w:t>
-      </w:r>
-      <w:r>
-        <w:t xml:space="preserve"> · </w:t>
-      </w:r>
-      <w:r>
-        <w:rPr>
-          <w:b/>
-        </w:rPr>
-        <w:t>Are</w:t>
-      </w:r>
-      <w:r>
-        <w:t xml:space="preserve"> · </w:t>
-      </w:r>
-      <w:r>
-        <w:rPr>
-          <w:b/>
-        </w:rPr>
-        <w:t>The Key</w:t>
-      </w:r>
-      <w:r>
-        <w:t xml:space="preserve"> · </w:t>
-      </w:r>
-      <w:r>
-        <w:rPr>
-          <w:b/>
-        </w:rPr>
-        <w:t>Skills</w:t>
-      </w:r>
-      <w:r>
-        <w:t xml:space="preserve"> · </w:t>
-      </w:r>
-      <w:r>
-        <w:rPr>
-          <w:b/>
-        </w:rPr>
-        <w:t>That Were Required</w:t>
-      </w:r>
-      <w:r>
-        <w:t xml:space="preserve"> · </w:t>
-      </w:r>
-      <w:r>
-        <w:rPr>
-          <w:b/>
-        </w:rPr>
-        <w:t>At Least</w:t>
-      </w:r>
-      <w:r>
-        <w:t xml:space="preserve"> · </w:t>
-      </w:r>
-      <w:r>
-        <w:rPr>
-          <w:b/>
-        </w:rPr>
-        <w:t>Seven</w:t>
-      </w:r>
-      <w:r>
-        <w:t xml:space="preserve"> · </w:t>
-      </w:r>
-      <w:r>
-        <w:rPr>
-          <w:b/>
-        </w:rPr>
-        <w:t>Should</w:t>
-      </w:r>
-      <w:r>
-        <w:t xml:space="preserve"> · </w:t>
-      </w:r>
-      <w:r>
-        <w:rPr>
-          <w:b/>
-        </w:rPr>
-        <w:t>Be Listed</w:t>
+        <w:t>These • Are • The Key • Skills • That Were Required • At Least • Seven • Should • Be Listed</w:t>
       </w:r>
     </w:p>
     <w:p>
@@ -412,8 +352,10 @@
         <w:t>And details about accomplishments.</w:t>
       </w:r>
     </w:p>
-    <w:p/>
     <w:p>
+      <w:pPr>
+        <w:spacing w:before="480"/>
+      </w:pPr>
       <w:r>
         <w:rPr>
           <w:b/>
@@ -424,6 +366,9 @@
       </w:r>
     </w:p>
     <w:p>
+      <w:pPr>
+        <w:spacing w:before="160" w:line="240" w:lineRule="auto"/>
+      </w:pPr>
       <w:r>
         <w:rPr>
           <w:b/>
@@ -435,7 +380,7 @@
     </w:p>
     <w:p>
       <w:pPr>
-        <w:spacing w:line="324" w:lineRule="auto"/>
+        <w:spacing w:line="288" w:lineRule="auto"/>
       </w:pPr>
       <w:r>
         <w:rPr>
@@ -453,6 +398,9 @@
       </w:r>
     </w:p>
     <w:p>
+      <w:pPr>
+        <w:spacing w:line="240" w:lineRule="auto"/>
+      </w:pPr>
       <w:r>
         <w:rPr>
           <w:b/>
@@ -463,83 +411,15 @@
       </w:r>
     </w:p>
     <w:p>
+      <w:pPr>
+        <w:spacing w:line="300" w:lineRule="auto"/>
+      </w:pPr>
       <w:r>
         <w:rPr>
           <w:b/>
+          <w:sz w:val="20"/>
         </w:rPr>
-        <w:t>These</w:t>
-      </w:r>
-      <w:r>
-        <w:t xml:space="preserve"> · </w:t>
-      </w:r>
-      <w:r>
-        <w:rPr>
-          <w:b/>
-        </w:rPr>
-        <w:t>Are</w:t>
-      </w:r>
-      <w:r>
-        <w:t xml:space="preserve"> · </w:t>
-      </w:r>
-      <w:r>
-        <w:rPr>
-          <w:b/>
-        </w:rPr>
-        <w:t>The</w:t>
-      </w:r>
-      <w:r>
-        <w:t xml:space="preserve"> · </w:t>
-      </w:r>
-      <w:r>
-        <w:rPr>
-          <w:b/>
-        </w:rPr>
-        <w:t>Key Skills</w:t>
-      </w:r>
-      <w:r>
-        <w:t xml:space="preserve"> · </w:t>
-      </w:r>
-      <w:r>
-        <w:rPr>
-          <w:b/>
-        </w:rPr>
-        <w:t>For The</w:t>
-      </w:r>
-      <w:r>
-        <w:t xml:space="preserve"> · </w:t>
-      </w:r>
-      <w:r>
-        <w:rPr>
-          <w:b/>
-        </w:rPr>
-        <w:t>Entire Role</w:t>
-      </w:r>
-      <w:r>
-        <w:t xml:space="preserve"> · </w:t>
-      </w:r>
-      <w:r>
-        <w:rPr>
-          <w:b/>
-        </w:rPr>
-        <w:t>List As</w:t>
-      </w:r>
-      <w:r>
-        <w:t xml:space="preserve"> · </w:t>
-      </w:r>
-      <w:r>
-        <w:rPr>
-          <w:b/>
-        </w:rPr>
-        <w:t>Many</w:t>
-      </w:r>
-      <w:r>
-        <w:t xml:space="preserve"> · </w:t>
-      </w:r>
-      <w:r>
-        <w:rPr>
-          <w:b/>
-        </w:rPr>
-        <w:t>As Possible</w:t>
+        <w:t>These • Are • The • Key Skills • For The • Entire Role • List As • Many • As Possible</w:t>
       </w:r>
     </w:p>
     <w:p>
@@ -691,8 +571,10 @@
         <w:t>This other sub-project.</w:t>
       </w:r>
     </w:p>
-    <w:p/>
     <w:p>
+      <w:pPr>
+        <w:spacing w:before="480"/>
+      </w:pPr>
       <w:r>
         <w:rPr>
           <w:b/>
@@ -703,6 +585,9 @@
       </w:r>
     </w:p>
     <w:p>
+      <w:pPr>
+        <w:spacing w:before="160" w:line="240" w:lineRule="auto"/>
+      </w:pPr>
       <w:r>
         <w:rPr>
           <w:b/>
@@ -714,7 +599,7 @@
     </w:p>
     <w:p>
       <w:pPr>
-        <w:spacing w:line="324" w:lineRule="auto"/>
+        <w:spacing w:line="288" w:lineRule="auto"/>
       </w:pPr>
       <w:r>
         <w:rPr>
@@ -732,6 +617,9 @@
       </w:r>
     </w:p>
     <w:p>
+      <w:pPr>
+        <w:spacing w:line="240" w:lineRule="auto"/>
+      </w:pPr>
       <w:r>
         <w:rPr>
           <w:b/>
@@ -742,74 +630,15 @@
       </w:r>
     </w:p>
     <w:p>
+      <w:pPr>
+        <w:spacing w:line="300" w:lineRule="auto"/>
+      </w:pPr>
       <w:r>
         <w:rPr>
           <w:b/>
+          <w:sz w:val="20"/>
         </w:rPr>
-        <w:t>These Are</w:t>
-      </w:r>
-      <w:r>
-        <w:t xml:space="preserve"> · </w:t>
-      </w:r>
-      <w:r>
-        <w:rPr>
-          <w:b/>
-        </w:rPr>
-        <w:t>The Key Skills</w:t>
-      </w:r>
-      <w:r>
-        <w:t xml:space="preserve"> · </w:t>
-      </w:r>
-      <w:r>
-        <w:rPr>
-          <w:b/>
-        </w:rPr>
-        <w:t>For This</w:t>
-      </w:r>
-      <w:r>
-        <w:t xml:space="preserve"> · </w:t>
-      </w:r>
-      <w:r>
-        <w:rPr>
-          <w:b/>
-        </w:rPr>
-        <w:t>Role</w:t>
-      </w:r>
-      <w:r>
-        <w:t xml:space="preserve"> · </w:t>
-      </w:r>
-      <w:r>
-        <w:rPr>
-          <w:b/>
-        </w:rPr>
-        <w:t>More Than</w:t>
-      </w:r>
-      <w:r>
-        <w:t xml:space="preserve"> · </w:t>
-      </w:r>
-      <w:r>
-        <w:rPr>
-          <w:b/>
-        </w:rPr>
-        <w:t>Seven</w:t>
-      </w:r>
-      <w:r>
-        <w:t xml:space="preserve"> · </w:t>
-      </w:r>
-      <w:r>
-        <w:rPr>
-          <w:b/>
-        </w:rPr>
-        <w:t>Should Also</w:t>
-      </w:r>
-      <w:r>
-        <w:t xml:space="preserve"> · </w:t>
-      </w:r>
-      <w:r>
-        <w:rPr>
-          <w:b/>
-        </w:rPr>
-        <w:t>Be Listed Here</w:t>
+        <w:t>These Are • The Key Skills • For This • Role • More Than • Seven • Should Also • Be Listed Here</w:t>
       </w:r>
     </w:p>
     <w:p>
@@ -848,8 +677,10 @@
         <w:t>At this employer.</w:t>
       </w:r>
     </w:p>
-    <w:p/>
     <w:p>
+      <w:pPr>
+        <w:spacing w:before="480"/>
+      </w:pPr>
       <w:r>
         <w:rPr>
           <w:b/>
@@ -860,6 +691,9 @@
       </w:r>
     </w:p>
     <w:p>
+      <w:pPr>
+        <w:spacing w:before="160" w:line="240" w:lineRule="auto"/>
+      </w:pPr>
       <w:r>
         <w:rPr>
           <w:b/>
@@ -871,7 +705,7 @@
     </w:p>
     <w:p>
       <w:pPr>
-        <w:spacing w:line="324" w:lineRule="auto"/>
+        <w:spacing w:line="288" w:lineRule="auto"/>
       </w:pPr>
       <w:r>
         <w:rPr>
@@ -889,6 +723,9 @@
       </w:r>
     </w:p>
     <w:p>
+      <w:pPr>
+        <w:spacing w:line="240" w:lineRule="auto"/>
+      </w:pPr>
       <w:r>
         <w:rPr>
           <w:b/>
@@ -899,83 +736,15 @@
       </w:r>
     </w:p>
     <w:p>
+      <w:pPr>
+        <w:spacing w:line="300" w:lineRule="auto"/>
+      </w:pPr>
       <w:r>
         <w:rPr>
           <w:b/>
+          <w:sz w:val="20"/>
         </w:rPr>
-        <w:t>These</w:t>
-      </w:r>
-      <w:r>
-        <w:t xml:space="preserve"> · </w:t>
-      </w:r>
-      <w:r>
-        <w:rPr>
-          <w:b/>
-        </w:rPr>
-        <w:t>Are</w:t>
-      </w:r>
-      <w:r>
-        <w:t xml:space="preserve"> · </w:t>
-      </w:r>
-      <w:r>
-        <w:rPr>
-          <w:b/>
-        </w:rPr>
-        <w:t>The</w:t>
-      </w:r>
-      <w:r>
-        <w:t xml:space="preserve"> · </w:t>
-      </w:r>
-      <w:r>
-        <w:rPr>
-          <w:b/>
-        </w:rPr>
-        <w:t>Key Skills</w:t>
-      </w:r>
-      <w:r>
-        <w:t xml:space="preserve"> · </w:t>
-      </w:r>
-      <w:r>
-        <w:rPr>
-          <w:b/>
-        </w:rPr>
-        <w:t>For The</w:t>
-      </w:r>
-      <w:r>
-        <w:t xml:space="preserve"> · </w:t>
-      </w:r>
-      <w:r>
-        <w:rPr>
-          <w:b/>
-        </w:rPr>
-        <w:t>Entire Role</w:t>
-      </w:r>
-      <w:r>
-        <w:t xml:space="preserve"> · </w:t>
-      </w:r>
-      <w:r>
-        <w:rPr>
-          <w:b/>
-        </w:rPr>
-        <w:t>List As</w:t>
-      </w:r>
-      <w:r>
-        <w:t xml:space="preserve"> · </w:t>
-      </w:r>
-      <w:r>
-        <w:rPr>
-          <w:b/>
-        </w:rPr>
-        <w:t>Many</w:t>
-      </w:r>
-      <w:r>
-        <w:t xml:space="preserve"> · </w:t>
-      </w:r>
-      <w:r>
-        <w:rPr>
-          <w:b/>
-        </w:rPr>
-        <w:t>As Possible</w:t>
+        <w:t>These • Are • The • Key Skills • For The • Entire Role • List As • Many • As Possible</w:t>
       </w:r>
     </w:p>
     <w:p>
@@ -1014,8 +783,10 @@
         <w:t>At this employer.</w:t>
       </w:r>
     </w:p>
-    <w:p/>
     <w:p>
+      <w:pPr>
+        <w:spacing w:before="480"/>
+      </w:pPr>
       <w:r>
         <w:rPr>
           <w:b/>
@@ -1026,6 +797,9 @@
       </w:r>
     </w:p>
     <w:p>
+      <w:pPr>
+        <w:spacing w:before="160" w:line="240" w:lineRule="auto"/>
+      </w:pPr>
       <w:r>
         <w:rPr>
           <w:b/>
@@ -1037,7 +811,7 @@
     </w:p>
     <w:p>
       <w:pPr>
-        <w:spacing w:line="324" w:lineRule="auto"/>
+        <w:spacing w:line="288" w:lineRule="auto"/>
       </w:pPr>
       <w:r>
         <w:rPr>
@@ -1056,6 +830,9 @@
       </w:r>
     </w:p>
     <w:p>
+      <w:pPr>
+        <w:spacing w:line="240" w:lineRule="auto"/>
+      </w:pPr>
       <w:r>
         <w:rPr>
           <w:b/>
@@ -1066,83 +843,15 @@
       </w:r>
     </w:p>
     <w:p>
+      <w:pPr>
+        <w:spacing w:line="300" w:lineRule="auto"/>
+      </w:pPr>
       <w:r>
         <w:rPr>
           <w:b/>
+          <w:sz w:val="20"/>
         </w:rPr>
-        <w:t>And Finally</w:t>
-      </w:r>
-      <w:r>
-        <w:t xml:space="preserve"> · </w:t>
-      </w:r>
-      <w:r>
-        <w:rPr>
-          <w:b/>
-        </w:rPr>
-        <w:t>These Are</w:t>
-      </w:r>
-      <w:r>
-        <w:t xml:space="preserve"> · </w:t>
-      </w:r>
-      <w:r>
-        <w:rPr>
-          <w:b/>
-        </w:rPr>
-        <w:t>The Key Skills</w:t>
-      </w:r>
-      <w:r>
-        <w:t xml:space="preserve"> · </w:t>
-      </w:r>
-      <w:r>
-        <w:rPr>
-          <w:b/>
-        </w:rPr>
-        <w:t>For This</w:t>
-      </w:r>
-      <w:r>
-        <w:t xml:space="preserve"> · </w:t>
-      </w:r>
-      <w:r>
-        <w:rPr>
-          <w:b/>
-        </w:rPr>
-        <w:t>Role</w:t>
-      </w:r>
-      <w:r>
-        <w:t xml:space="preserve"> · </w:t>
-      </w:r>
-      <w:r>
-        <w:rPr>
-          <w:b/>
-        </w:rPr>
-        <w:t>And More Than</w:t>
-      </w:r>
-      <w:r>
-        <w:t xml:space="preserve"> · </w:t>
-      </w:r>
-      <w:r>
-        <w:rPr>
-          <w:b/>
-        </w:rPr>
-        <w:t>Seven</w:t>
-      </w:r>
-      <w:r>
-        <w:t xml:space="preserve"> · </w:t>
-      </w:r>
-      <w:r>
-        <w:rPr>
-          <w:b/>
-        </w:rPr>
-        <w:t>Should Also</w:t>
-      </w:r>
-      <w:r>
-        <w:t xml:space="preserve"> · </w:t>
-      </w:r>
-      <w:r>
-        <w:rPr>
-          <w:b/>
-        </w:rPr>
-        <w:t>Be Listed Here</w:t>
+        <w:t>And Finally • These Are • The Key Skills • For This • Role • And More Than • Seven • Should Also • Be Listed Here</w:t>
       </w:r>
     </w:p>
     <w:p>
@@ -1181,8 +890,10 @@
         <w:t>At this employer.</w:t>
       </w:r>
     </w:p>
-    <w:p/>
     <w:p>
+      <w:pPr>
+        <w:spacing w:before="480"/>
+      </w:pPr>
       <w:r>
         <w:rPr>
           <w:b/>
@@ -1193,6 +904,9 @@
       </w:r>
     </w:p>
     <w:p>
+      <w:pPr>
+        <w:spacing w:before="160" w:line="240" w:lineRule="auto"/>
+      </w:pPr>
       <w:r>
         <w:rPr>
           <w:b/>
@@ -1204,7 +918,7 @@
     </w:p>
     <w:p>
       <w:pPr>
-        <w:spacing w:line="324" w:lineRule="auto"/>
+        <w:spacing w:line="288" w:lineRule="auto"/>
       </w:pPr>
       <w:r>
         <w:rPr>
@@ -1222,6 +936,9 @@
       </w:r>
     </w:p>
     <w:p>
+      <w:pPr>
+        <w:spacing w:line="240" w:lineRule="auto"/>
+      </w:pPr>
       <w:r>
         <w:rPr>
           <w:b/>
@@ -1232,74 +949,15 @@
       </w:r>
     </w:p>
     <w:p>
+      <w:pPr>
+        <w:spacing w:line="300" w:lineRule="auto"/>
+      </w:pPr>
       <w:r>
         <w:rPr>
           <w:b/>
+          <w:sz w:val="20"/>
         </w:rPr>
-        <w:t>These Are</w:t>
-      </w:r>
-      <w:r>
-        <w:t xml:space="preserve"> · </w:t>
-      </w:r>
-      <w:r>
-        <w:rPr>
-          <w:b/>
-        </w:rPr>
-        <w:t>The Key Skills</w:t>
-      </w:r>
-      <w:r>
-        <w:t xml:space="preserve"> · </w:t>
-      </w:r>
-      <w:r>
-        <w:rPr>
-          <w:b/>
-        </w:rPr>
-        <w:t>For This</w:t>
-      </w:r>
-      <w:r>
-        <w:t xml:space="preserve"> · </w:t>
-      </w:r>
-      <w:r>
-        <w:rPr>
-          <w:b/>
-        </w:rPr>
-        <w:t>Role</w:t>
-      </w:r>
-      <w:r>
-        <w:t xml:space="preserve"> · </w:t>
-      </w:r>
-      <w:r>
-        <w:rPr>
-          <w:b/>
-        </w:rPr>
-        <w:t>More Than</w:t>
-      </w:r>
-      <w:r>
-        <w:t xml:space="preserve"> · </w:t>
-      </w:r>
-      <w:r>
-        <w:rPr>
-          <w:b/>
-        </w:rPr>
-        <w:t>Seven</w:t>
-      </w:r>
-      <w:r>
-        <w:t xml:space="preserve"> · </w:t>
-      </w:r>
-      <w:r>
-        <w:rPr>
-          <w:b/>
-        </w:rPr>
-        <w:t>Should Also</w:t>
-      </w:r>
-      <w:r>
-        <w:t xml:space="preserve"> · </w:t>
-      </w:r>
-      <w:r>
-        <w:rPr>
-          <w:b/>
-        </w:rPr>
-        <w:t>Be Listed Here</w:t>
+        <w:t>These Are • The Key Skills • For This • Role • More Than • Seven • Should Also • Be Listed Here</w:t>
       </w:r>
     </w:p>
     <w:p>
@@ -1372,6 +1030,9 @@
       </w:r>
     </w:p>
     <w:p>
+      <w:pPr>
+        <w:spacing w:before="80"/>
+      </w:pPr>
       <w:r>
         <w:t>Certifying Organization</w:t>
       </w:r>
@@ -1386,8 +1047,10 @@
         </w:r>
       </w:hyperlink>
     </w:p>
-    <w:p/>
     <w:p>
+      <w:pPr>
+        <w:spacing w:before="320"/>
+      </w:pPr>
       <w:r>
         <w:rPr>
           <w:b/>
@@ -1413,8 +1076,10 @@
         <w:t>Issued Month Year • Expires Month Year</w:t>
       </w:r>
     </w:p>
-    <w:p/>
     <w:p>
+      <w:pPr>
+        <w:spacing w:before="320"/>
+      </w:pPr>
       <w:r>
         <w:rPr>
           <w:b/>
@@ -1425,6 +1090,9 @@
       </w:r>
     </w:p>
     <w:p>
+      <w:pPr>
+        <w:spacing w:before="80"/>
+      </w:pPr>
       <w:r>
         <w:t>A Different Org</w:t>
       </w:r>
@@ -1453,8 +1121,10 @@
         <w:t>Issued Month Year • Expires Month Year</w:t>
       </w:r>
     </w:p>
-    <w:p/>
     <w:p>
+      <w:pPr>
+        <w:spacing w:before="320"/>
+      </w:pPr>
       <w:r>
         <w:rPr>
           <w:b/>
@@ -1465,6 +1135,9 @@
       </w:r>
     </w:p>
     <w:p>
+      <w:pPr>
+        <w:spacing w:before="80"/>
+      </w:pPr>
       <w:r>
         <w:t>Alternate Smaller Headline</w:t>
       </w:r>
@@ -1474,8 +1147,10 @@
         <w:t>Some details</w:t>
       </w:r>
     </w:p>
-    <w:p/>
     <w:p>
+      <w:pPr>
+        <w:spacing w:before="320"/>
+      </w:pPr>
       <w:r>
         <w:rPr>
           <w:b/>
@@ -1506,8 +1181,6 @@
           <w:t>Issued Month Year • Expires Month Year</w:t>
         </w:r>
       </w:hyperlink>
-    </w:p>
-    <w:p>
       <w:r>
         <w:br w:type="page"/>
       </w:r>
@@ -1594,13 +1267,57 @@
       </w:r>
     </w:p>
     <w:sectPr>
+      <w:footerReference w:type="default" r:id="rId14"/>
       <w:pgSz w:w="12240" w:h="15840"/>
-      <w:pgMar w:top="1008" w:right="1152" w:bottom="1008" w:left="1152" w:header="720" w:footer="720" w:gutter="0"/>
+      <w:pgMar w:top="720" w:right="1152" w:bottom="1440" w:left="1152" w:header="720" w:footer="720" w:gutter="0"/>
       <w:cols w:space="720"/>
       <w:docGrid w:linePitch="360"/>
     </w:sectPr>
   </w:body>
 </w:document>
+</file>
+
+<file path=word/footer1.xml><?xml version="1.0" encoding="utf-8"?>
+<w:ftr xmlns:m="http://schemas.openxmlformats.org/officeDocument/2006/math" xmlns:mc="http://schemas.openxmlformats.org/markup-compatibility/2006" xmlns:mo="http://schemas.microsoft.com/office/mac/office/2008/main" xmlns:mv="urn:schemas-microsoft-com:mac:vml" xmlns:o="urn:schemas-microsoft-com:office:office" xmlns:r="http://schemas.openxmlformats.org/officeDocument/2006/relationships" xmlns:v="urn:schemas-microsoft-com:vml" xmlns:w10="urn:schemas-microsoft-com:office:word" xmlns:w14="http://schemas.microsoft.com/office/word/2010/wordml" xmlns:w="http://schemas.openxmlformats.org/wordprocessingml/2006/main" xmlns:wne="http://schemas.microsoft.com/office/word/2006/wordml" xmlns:wp14="http://schemas.microsoft.com/office/word/2010/wordprocessingDrawing" xmlns:wp="http://schemas.openxmlformats.org/drawingml/2006/wordprocessingDrawing" xmlns:wpc="http://schemas.microsoft.com/office/word/2010/wordprocessingCanvas" xmlns:wpg="http://schemas.microsoft.com/office/word/2010/wordprocessingGroup" xmlns:wpi="http://schemas.microsoft.com/office/word/2010/wordprocessingInk" xmlns:wps="http://schemas.microsoft.com/office/word/2010/wordprocessingShape" mc:Ignorable="w14 wp14">
+  <w:p>
+    <w:pPr>
+      <w:pStyle w:val="Footer"/>
+      <w:jc w:val="center"/>
+    </w:pPr>
+    <w:r>
+      <w:rPr>
+        <w:rFonts w:ascii="Helvetica Neue" w:hAnsi="Helvetica Neue"/>
+        <w:sz w:val="16"/>
+      </w:rPr>
+      <w:t xml:space="preserve">Page </w:t>
+    </w:r>
+    <w:r>
+      <w:rPr>
+        <w:rFonts w:ascii="Helvetica Neue" w:hAnsi="Helvetica Neue"/>
+        <w:sz w:val="16"/>
+      </w:rPr>
+      <w:fldChar w:fldCharType="begin"/>
+      <w:instrText>PAGE</w:instrText>
+      <w:fldChar w:fldCharType="end"/>
+    </w:r>
+    <w:r>
+      <w:rPr>
+        <w:rFonts w:ascii="Helvetica Neue" w:hAnsi="Helvetica Neue"/>
+        <w:sz w:val="16"/>
+      </w:rPr>
+      <w:t xml:space="preserve"> of </w:t>
+    </w:r>
+    <w:r>
+      <w:rPr>
+        <w:rFonts w:ascii="Helvetica Neue" w:hAnsi="Helvetica Neue"/>
+        <w:sz w:val="16"/>
+      </w:rPr>
+      <w:fldChar w:fldCharType="begin"/>
+      <w:instrText>NUMPAGES</w:instrText>
+      <w:fldChar w:fldCharType="end"/>
+    </w:r>
+  </w:p>
+</w:ftr>
 </file>
 
 <file path=word/numbering.xml><?xml version="1.0" encoding="utf-8"?>
@@ -2029,7 +1746,7 @@
     <w:pPr>
       <w:keepNext/>
       <w:keepLines/>
-      <w:spacing w:before="480" w:after="0"/>
+      <w:spacing w:before="360" w:after="80"/>
       <w:outlineLvl w:val="0"/>
     </w:pPr>
     <w:rPr>
@@ -2053,7 +1770,7 @@
     <w:pPr>
       <w:keepNext/>
       <w:keepLines/>
-      <w:spacing w:before="200" w:after="0"/>
+      <w:spacing w:before="160" w:after="0" w:line="240" w:lineRule="auto"/>
       <w:outlineLvl w:val="1"/>
     </w:pPr>
     <w:rPr>
@@ -2077,7 +1794,7 @@
     <w:pPr>
       <w:keepNext/>
       <w:keepLines/>
-      <w:spacing w:before="200" w:after="0" w:line="300" w:lineRule="auto"/>
+      <w:spacing w:before="160" w:after="0" w:line="300" w:lineRule="auto"/>
       <w:outlineLvl w:val="2"/>
     </w:pPr>
     <w:rPr>
@@ -2101,7 +1818,7 @@
     <w:pPr>
       <w:keepNext/>
       <w:keepLines/>
-      <w:spacing w:before="200" w:after="0"/>
+      <w:spacing w:before="160" w:after="0"/>
       <w:outlineLvl w:val="3"/>
     </w:pPr>
     <w:rPr>

--- a/sample/template/output/sample.paragraph-headings.docx
+++ b/sample/template/output/sample.paragraph-headings.docx
@@ -39,6 +39,7 @@
       <w:r>
         <w:rPr>
           <w:b/>
+          <w:color w:val="4F81BD"/>
         </w:rPr>
         <w:t>__________________________________________________</w:t>
       </w:r>
@@ -107,16 +108,7 @@
         <w:t xml:space="preserve">• </w:t>
       </w:r>
       <w:r>
-        <w:t>Some additional.</w:t>
-      </w:r>
-      <w:r>
-        <w:br/>
-      </w:r>
-      <w:r>
-        <w:t xml:space="preserve">• </w:t>
-      </w:r>
-      <w:r>
-        <w:t>Bullet points.</w:t>
+        <w:t>An additional bullet point.</w:t>
       </w:r>
       <w:r>
         <w:br/>
@@ -139,16 +131,7 @@
         <w:t xml:space="preserve">• </w:t>
       </w:r>
       <w:r>
-        <w:t>About my recent.</w:t>
-      </w:r>
-      <w:r>
-        <w:br/>
-      </w:r>
-      <w:r>
-        <w:t xml:space="preserve">• </w:t>
-      </w:r>
-      <w:r>
-        <w:t>Achievements and experiences.</w:t>
+        <w:t>A quantifiable metric.</w:t>
       </w:r>
     </w:p>
     <w:p>
@@ -223,7 +206,7 @@
         <w:spacing w:after="280"/>
       </w:pPr>
       <w:r>
-        <w:t>PROFESSIONAL EXPERIENCE</w:t>
+        <w:t>WORK EXPERIENCE</w:t>
       </w:r>
     </w:p>
     <w:p>
@@ -258,7 +241,7 @@
           <w:b/>
           <w:sz w:val="20"/>
         </w:rPr>
-        <w:t xml:space="preserve">StartMonth Year - EndMonth Year - </w:t>
+        <w:t xml:space="preserve">StartMonth Year - EndMonth Year / </w:t>
       </w:r>
       <w:r>
         <w:rPr>
@@ -354,8 +337,18 @@
     </w:p>
     <w:p>
       <w:pPr>
-        <w:spacing w:before="480"/>
+        <w:spacing w:line="240" w:lineRule="auto"/>
+        <w:jc w:val="center"/>
       </w:pPr>
+      <w:r>
+        <w:rPr>
+          <w:b/>
+          <w:sz w:val="32"/>
+        </w:rPr>
+        <w:t>______________________________</w:t>
+      </w:r>
+    </w:p>
+    <w:p>
       <w:r>
         <w:rPr>
           <w:b/>
@@ -387,7 +380,7 @@
           <w:b/>
           <w:sz w:val="20"/>
         </w:rPr>
-        <w:t xml:space="preserve">StartMonth Year - EndMonth Year - </w:t>
+        <w:t xml:space="preserve">StartMonth Year - EndMonth Year / </w:t>
       </w:r>
       <w:r>
         <w:rPr>
@@ -573,8 +566,18 @@
     </w:p>
     <w:p>
       <w:pPr>
-        <w:spacing w:before="480"/>
+        <w:spacing w:line="240" w:lineRule="auto"/>
+        <w:jc w:val="center"/>
       </w:pPr>
+      <w:r>
+        <w:rPr>
+          <w:b/>
+          <w:sz w:val="32"/>
+        </w:rPr>
+        <w:t>______________________________</w:t>
+      </w:r>
+    </w:p>
+    <w:p>
       <w:r>
         <w:rPr>
           <w:b/>
@@ -606,7 +609,7 @@
           <w:b/>
           <w:sz w:val="20"/>
         </w:rPr>
-        <w:t xml:space="preserve">StartMonth Year - EndMonth Year - </w:t>
+        <w:t xml:space="preserve">StartMonth Year - EndMonth Year / </w:t>
       </w:r>
       <w:r>
         <w:rPr>
@@ -679,8 +682,18 @@
     </w:p>
     <w:p>
       <w:pPr>
-        <w:spacing w:before="480"/>
+        <w:spacing w:line="240" w:lineRule="auto"/>
+        <w:jc w:val="center"/>
       </w:pPr>
+      <w:r>
+        <w:rPr>
+          <w:b/>
+          <w:sz w:val="32"/>
+        </w:rPr>
+        <w:t>______________________________</w:t>
+      </w:r>
+    </w:p>
+    <w:p>
       <w:r>
         <w:rPr>
           <w:b/>
@@ -712,7 +725,7 @@
           <w:b/>
           <w:sz w:val="20"/>
         </w:rPr>
-        <w:t xml:space="preserve">StartMonth Year - EndMonth Year - </w:t>
+        <w:t xml:space="preserve">StartMonth Year - EndMonth Year / </w:t>
       </w:r>
       <w:r>
         <w:rPr>
@@ -785,8 +798,18 @@
     </w:p>
     <w:p>
       <w:pPr>
-        <w:spacing w:before="480"/>
+        <w:spacing w:line="240" w:lineRule="auto"/>
+        <w:jc w:val="center"/>
       </w:pPr>
+      <w:r>
+        <w:rPr>
+          <w:b/>
+          <w:sz w:val="32"/>
+        </w:rPr>
+        <w:t>______________________________</w:t>
+      </w:r>
+    </w:p>
+    <w:p>
       <w:r>
         <w:rPr>
           <w:b/>
@@ -819,7 +842,7 @@
           <w:i/>
           <w:sz w:val="20"/>
         </w:rPr>
-        <w:t xml:space="preserve">StartMonth Year - EndMonth Year - </w:t>
+        <w:t xml:space="preserve">StartMonth Year - EndMonth Year / </w:t>
       </w:r>
       <w:r>
         <w:rPr>
@@ -892,8 +915,18 @@
     </w:p>
     <w:p>
       <w:pPr>
-        <w:spacing w:before="480"/>
+        <w:spacing w:line="240" w:lineRule="auto"/>
+        <w:jc w:val="center"/>
       </w:pPr>
+      <w:r>
+        <w:rPr>
+          <w:b/>
+          <w:sz w:val="32"/>
+        </w:rPr>
+        <w:t>______________________________</w:t>
+      </w:r>
+    </w:p>
+    <w:p>
       <w:r>
         <w:rPr>
           <w:b/>
@@ -925,7 +958,7 @@
           <w:b/>
           <w:sz w:val="20"/>
         </w:rPr>
-        <w:t xml:space="preserve">StartMonth Year - EndMonth Year - </w:t>
+        <w:t xml:space="preserve">StartMonth Year - EndMonth Year / </w:t>
       </w:r>
       <w:r>
         <w:rPr>
@@ -1016,7 +1049,7 @@
         <w:pStyle w:val="Heading1"/>
       </w:pPr>
       <w:r>
-        <w:t>LICENSES &amp; CERTIFICATIONS</w:t>
+        <w:t>CERTIFICATIONS</w:t>
       </w:r>
     </w:p>
     <w:p>
@@ -1107,7 +1140,7 @@
         <w:rPr>
           <w:b/>
         </w:rPr>
-        <w:t>Label:</w:t>
+        <w:t>Label</w:t>
       </w:r>
       <w:r>
         <w:t xml:space="preserve"> some details</w:t>
@@ -1267,57 +1300,13 @@
       </w:r>
     </w:p>
     <w:sectPr>
-      <w:footerReference w:type="default" r:id="rId14"/>
       <w:pgSz w:w="12240" w:h="15840"/>
-      <w:pgMar w:top="720" w:right="1152" w:bottom="1440" w:left="1152" w:header="720" w:footer="720" w:gutter="0"/>
+      <w:pgMar w:top="720" w:right="720" w:bottom="1440" w:left="720" w:header="720" w:footer="720" w:gutter="0"/>
       <w:cols w:space="720"/>
       <w:docGrid w:linePitch="360"/>
     </w:sectPr>
   </w:body>
 </w:document>
-</file>
-
-<file path=word/footer1.xml><?xml version="1.0" encoding="utf-8"?>
-<w:ftr xmlns:m="http://schemas.openxmlformats.org/officeDocument/2006/math" xmlns:mc="http://schemas.openxmlformats.org/markup-compatibility/2006" xmlns:mo="http://schemas.microsoft.com/office/mac/office/2008/main" xmlns:mv="urn:schemas-microsoft-com:mac:vml" xmlns:o="urn:schemas-microsoft-com:office:office" xmlns:r="http://schemas.openxmlformats.org/officeDocument/2006/relationships" xmlns:v="urn:schemas-microsoft-com:vml" xmlns:w10="urn:schemas-microsoft-com:office:word" xmlns:w14="http://schemas.microsoft.com/office/word/2010/wordml" xmlns:w="http://schemas.openxmlformats.org/wordprocessingml/2006/main" xmlns:wne="http://schemas.microsoft.com/office/word/2006/wordml" xmlns:wp14="http://schemas.microsoft.com/office/word/2010/wordprocessingDrawing" xmlns:wp="http://schemas.openxmlformats.org/drawingml/2006/wordprocessingDrawing" xmlns:wpc="http://schemas.microsoft.com/office/word/2010/wordprocessingCanvas" xmlns:wpg="http://schemas.microsoft.com/office/word/2010/wordprocessingGroup" xmlns:wpi="http://schemas.microsoft.com/office/word/2010/wordprocessingInk" xmlns:wps="http://schemas.microsoft.com/office/word/2010/wordprocessingShape" mc:Ignorable="w14 wp14">
-  <w:p>
-    <w:pPr>
-      <w:pStyle w:val="Footer"/>
-      <w:jc w:val="center"/>
-    </w:pPr>
-    <w:r>
-      <w:rPr>
-        <w:rFonts w:ascii="Helvetica Neue" w:hAnsi="Helvetica Neue"/>
-        <w:sz w:val="16"/>
-      </w:rPr>
-      <w:t xml:space="preserve">Page </w:t>
-    </w:r>
-    <w:r>
-      <w:rPr>
-        <w:rFonts w:ascii="Helvetica Neue" w:hAnsi="Helvetica Neue"/>
-        <w:sz w:val="16"/>
-      </w:rPr>
-      <w:fldChar w:fldCharType="begin"/>
-      <w:instrText>PAGE</w:instrText>
-      <w:fldChar w:fldCharType="end"/>
-    </w:r>
-    <w:r>
-      <w:rPr>
-        <w:rFonts w:ascii="Helvetica Neue" w:hAnsi="Helvetica Neue"/>
-        <w:sz w:val="16"/>
-      </w:rPr>
-      <w:t xml:space="preserve"> of </w:t>
-    </w:r>
-    <w:r>
-      <w:rPr>
-        <w:rFonts w:ascii="Helvetica Neue" w:hAnsi="Helvetica Neue"/>
-        <w:sz w:val="16"/>
-      </w:rPr>
-      <w:fldChar w:fldCharType="begin"/>
-      <w:instrText>NUMPAGES</w:instrText>
-      <w:fldChar w:fldCharType="end"/>
-    </w:r>
-  </w:p>
-</w:ftr>
 </file>
 
 <file path=word/numbering.xml><?xml version="1.0" encoding="utf-8"?>
